--- a/Dinh-duong-va-yeu-to-lien-quan-BN-lao-phoi-moi-BVPhoiHP-2021-2022_Nhat-Nguyen.docx
+++ b/Dinh-duong-va-yeu-to-lien-quan-BN-lao-phoi-moi-BVPhoiHP-2021-2022_Nhat-Nguyen.docx
@@ -70,7 +70,7 @@
                     </pic:cNvPicPr>
                   </pic:nvPicPr>
                   <pic:blipFill>
-                    <a:blip r:embed="rId7">
+                    <a:blip r:embed="rId8">
                       <a:extLst>
                         <a:ext uri="{28A0092B-C50C-407E-A947-70E740481C1C}">
                           <a14:useLocalDpi xmlns:a14="http://schemas.microsoft.com/office/drawing/2010/main" val="0"/>
@@ -765,7 +765,7 @@
           <w:szCs w:val="28"/>
         </w:rPr>
         <w:sectPr>
-          <w:headerReference w:type="default" r:id="rId8"/>
+          <w:headerReference w:type="default" r:id="rId9"/>
           <w:pgSz w:w="12240" w:h="15840"/>
           <w:pgMar w:top="1985" w:right="1134" w:bottom="1701" w:left="1985" w:header="720" w:footer="720" w:gutter="0"/>
           <w:pgBorders>
@@ -1723,7 +1723,95 @@
       </w:r>
       <w:bookmarkEnd w:id="10"/>
     </w:p>
-    <w:p>
+    <w:tbl>
+      <w:tblPr>
+        <w:tblStyle w:val="TableGrid"/>
+        <w:tblW w:w="0" w:type="auto"/>
+        <w:tblInd w:w="0" w:type="dxa"/>
+        <w:tblLook w:val="04A0" w:firstRow="1" w:lastRow="0" w:firstColumn="1" w:lastColumn="0" w:noHBand="0" w:noVBand="1"/>
+      </w:tblPr>
+      <w:tblGrid>
+        <w:gridCol w:w="4555"/>
+        <w:gridCol w:w="4556"/>
+      </w:tblGrid>
+      <w:tr>
+        <w:tc>
+          <w:tcPr>
+            <w:tcW w:w="4555" w:type="dxa"/>
+          </w:tcPr>
+          <w:p>
+            <w:r>
+              <w:rPr>
+                <w:lang w:val="en-US"/>
+              </w:rPr>
+              <w:t>Suy dinh dưỡng</w:t>
+            </w:r>
+          </w:p>
+        </w:tc>
+        <w:tc>
+          <w:tcPr>
+            <w:tcW w:w="4556" w:type="dxa"/>
+          </w:tcPr>
+          <w:p>
+            <w:pPr>
+              <w:rPr>
+                <w:lang w:val="en-US"/>
+              </w:rPr>
+            </w:pPr>
+            <w:r>
+              <w:rPr>
+                <w:lang w:val="en-US"/>
+              </w:rPr>
+              <w:t>SDD</w:t>
+            </w:r>
+          </w:p>
+        </w:tc>
+      </w:tr>
+      <w:tr>
+        <w:tc>
+          <w:tcPr>
+            <w:tcW w:w="4555" w:type="dxa"/>
+          </w:tcPr>
+          <w:p>
+            <w:pPr>
+              <w:rPr>
+                <w:lang w:val="en-US"/>
+              </w:rPr>
+            </w:pPr>
+            <w:r>
+              <w:rPr>
+                <w:lang w:val="en-US"/>
+              </w:rPr>
+              <w:t>Tình trạng dinh dưỡng</w:t>
+            </w:r>
+          </w:p>
+        </w:tc>
+        <w:tc>
+          <w:tcPr>
+            <w:tcW w:w="4556" w:type="dxa"/>
+          </w:tcPr>
+          <w:p>
+            <w:pPr>
+              <w:rPr>
+                <w:lang w:val="en-US"/>
+              </w:rPr>
+            </w:pPr>
+            <w:r>
+              <w:rPr>
+                <w:lang w:val="en-US"/>
+              </w:rPr>
+              <w:t>TTDD</w:t>
+            </w:r>
+          </w:p>
+        </w:tc>
+      </w:tr>
+    </w:tbl>
+    <w:p>
+      <w:pPr>
+        <w:rPr>
+          <w:lang w:val="en-US"/>
+        </w:rPr>
+      </w:pPr>
       <w:r>
         <w:br w:type="page"/>
       </w:r>
@@ -1811,8 +1899,774 @@
       </w:r>
       <w:bookmarkEnd w:id="13"/>
     </w:p>
+    <w:p>
+      <w:pPr>
+        <w:ind w:firstLine="720"/>
+        <w:rPr>
+          <w:lang w:val="en-US"/>
+        </w:rPr>
+      </w:pPr>
+      <w:r>
+        <w:rPr>
+          <w:lang w:val="en-US"/>
+        </w:rPr>
+        <w:t>Lao là một bệnh truyền nhiễm</w:t>
+      </w:r>
+      <w:r>
+        <w:rPr>
+          <w:lang w:val="en-US"/>
+        </w:rPr>
+        <w:t xml:space="preserve"> </w:t>
+      </w:r>
+      <w:r>
+        <w:rPr>
+          <w:lang w:val="en-US"/>
+        </w:rPr>
+        <w:t>do vi khuẩn lao (Mycobacterium tuberculosis) gây ra.</w:t>
+      </w:r>
+      <w:r>
+        <w:rPr>
+          <w:lang w:val="en-US"/>
+        </w:rPr>
+        <w:t xml:space="preserve"> Hiện nay, bệnh lao vẫn là bệnh có số </w:t>
+      </w:r>
+      <w:r>
+        <w:rPr>
+          <w:lang w:val="en-US"/>
+        </w:rPr>
+        <w:t>người</w:t>
+      </w:r>
+      <w:r>
+        <w:rPr>
+          <w:lang w:val="en-US"/>
+        </w:rPr>
+        <w:t xml:space="preserve"> mắc và tử vong cao</w:t>
+      </w:r>
+      <w:r>
+        <w:rPr>
+          <w:lang w:val="en-US"/>
+        </w:rPr>
+        <w:t>,</w:t>
+      </w:r>
+      <w:r>
+        <w:rPr>
+          <w:lang w:val="en-US"/>
+        </w:rPr>
+        <w:t xml:space="preserve"> đặc biệt </w:t>
+      </w:r>
+      <w:r>
+        <w:rPr>
+          <w:lang w:val="en-US"/>
+        </w:rPr>
+        <w:t xml:space="preserve">đối </w:t>
+      </w:r>
+      <w:r>
+        <w:rPr>
+          <w:lang w:val="en-US"/>
+        </w:rPr>
+        <w:t>với các nước đang và kém phát triển.</w:t>
+      </w:r>
+      <w:r>
+        <w:rPr>
+          <w:lang w:val="en-US"/>
+        </w:rPr>
+        <w:t xml:space="preserve"> </w:t>
+      </w:r>
+      <w:r>
+        <w:rPr>
+          <w:lang w:val="en-US"/>
+        </w:rPr>
+        <w:t xml:space="preserve">Theo báo cáo Lao toàn cầu năm 2017, Việt Nam đứng thứ 16 trong số 30 nước có độ lưu hành bệnh lao cao nhất thể giới khoảng 130000 ca mắc mới và 14000 người chết hằng năm. </w:t>
+      </w:r>
+      <w:r>
+        <w:rPr>
+          <w:lang w:val="en-US"/>
+        </w:rPr>
+        <w:t>Bệnh lao có thể gặp ở tất cả các cơ quan trên cơ thể nhưng trong đó lao phổi phổ biến nhất chiếm  80 – 85% tổng số ca bệnh và cũng là nguồn lây nhiễm chủ yếu cho người xung quanh qua đường hô hấp</w:t>
+      </w:r>
+      <w:r>
+        <w:rPr>
+          <w:lang w:val="en-US"/>
+        </w:rPr>
+        <w:t>.</w:t>
+      </w:r>
+    </w:p>
+    <w:p>
+      <w:pPr>
+        <w:ind w:firstLine="720"/>
+        <w:rPr>
+          <w:lang w:val="en-US"/>
+        </w:rPr>
+      </w:pPr>
+      <w:r>
+        <w:rPr>
+          <w:lang w:val="en-US"/>
+        </w:rPr>
+        <w:t>Có rất nhiều yếu tố ảnh hưởng tới trình trạng mắc bệnh lao trong đó s</w:t>
+      </w:r>
+      <w:r>
+        <w:rPr>
+          <w:lang w:val="en-US"/>
+        </w:rPr>
+        <w:t xml:space="preserve">uy dinh dưỡng (SDD) </w:t>
+      </w:r>
+      <w:r>
+        <w:rPr>
+          <w:lang w:val="en-US"/>
+        </w:rPr>
+        <w:t>được nhấn mạnh là nguyên nhân hàng đầu dẫn đến bệnh lao trên toàn thế giới</w:t>
+      </w:r>
+      <w:r>
+        <w:rPr>
+          <w:lang w:val="en-US"/>
+        </w:rPr>
+        <w:t>,</w:t>
+      </w:r>
+      <w:r>
+        <w:rPr>
+          <w:lang w:val="en-US"/>
+        </w:rPr>
+        <w:t xml:space="preserve"> </w:t>
+      </w:r>
+      <w:r>
+        <w:rPr>
+          <w:lang w:val="en-US"/>
+        </w:rPr>
+        <w:t xml:space="preserve">gây ra 1/4 số </w:t>
+      </w:r>
+      <w:r>
+        <w:rPr>
+          <w:lang w:val="en-US"/>
+        </w:rPr>
+        <w:t>trường hợp mắc bệnh</w:t>
+      </w:r>
+      <w:r>
+        <w:rPr>
+          <w:lang w:val="en-US"/>
+        </w:rPr>
+        <w:t xml:space="preserve"> và ngược lại</w:t>
+      </w:r>
+      <w:r>
+        <w:rPr>
+          <w:lang w:val="en-US"/>
+        </w:rPr>
+        <w:t xml:space="preserve">. </w:t>
+      </w:r>
+      <w:r>
+        <w:rPr>
+          <w:lang w:val="en-US"/>
+        </w:rPr>
+        <w:t xml:space="preserve">Người SDD </w:t>
+      </w:r>
+      <w:r>
+        <w:rPr>
+          <w:lang w:val="en-US"/>
+        </w:rPr>
+        <w:t>là một yếu tố nguy cơ cho sự phát triển từ nhiễm lao sang lao thực sự</w:t>
+      </w:r>
+      <w:r>
+        <w:rPr>
+          <w:lang w:val="en-US"/>
+        </w:rPr>
+        <w:t xml:space="preserve"> vì chức năng của hệ miễn dịch bị suy giảm</w:t>
+      </w:r>
+      <w:r>
+        <w:rPr>
+          <w:lang w:val="en-US"/>
+        </w:rPr>
+        <w:t xml:space="preserve"> do giảm đại thực bào và tế bào lympho T</w:t>
+      </w:r>
+      <w:r>
+        <w:rPr>
+          <w:lang w:val="en-US"/>
+        </w:rPr>
+        <w:t xml:space="preserve">. </w:t>
+      </w:r>
+      <w:r>
+        <w:rPr>
+          <w:lang w:val="en-US"/>
+        </w:rPr>
+        <w:t>Mặt khác</w:t>
+      </w:r>
+      <w:r>
+        <w:rPr>
+          <w:lang w:val="en-US"/>
+        </w:rPr>
+        <w:t xml:space="preserve">, bệnh lao cũng gây SDD </w:t>
+      </w:r>
+      <w:r>
+        <w:rPr>
+          <w:lang w:val="en-US"/>
+        </w:rPr>
+        <w:t xml:space="preserve">trong quá trình điều trị </w:t>
+      </w:r>
+      <w:r>
+        <w:rPr>
+          <w:lang w:val="en-US"/>
+        </w:rPr>
+        <w:t xml:space="preserve">do các biểu hiện ăn uống kém, </w:t>
+      </w:r>
+      <w:r>
+        <w:rPr>
+          <w:lang w:val="en-US"/>
+        </w:rPr>
+        <w:t xml:space="preserve">buồn nôn, </w:t>
+      </w:r>
+      <w:r>
+        <w:rPr>
+          <w:lang w:val="en-US"/>
+        </w:rPr>
+        <w:t>giảm hấp thu chất dinh dưỡng</w:t>
+      </w:r>
+      <w:r>
+        <w:rPr>
+          <w:lang w:val="en-US"/>
+        </w:rPr>
+        <w:t>, tăng men gan</w:t>
+      </w:r>
+      <w:r>
+        <w:rPr>
+          <w:lang w:val="en-US"/>
+        </w:rPr>
+        <w:t xml:space="preserve"> và thay đổi quá trình chuyển hóa.</w:t>
+      </w:r>
+      <w:r>
+        <w:rPr>
+          <w:lang w:val="en-US"/>
+        </w:rPr>
+        <w:t xml:space="preserve"> Trong số bệnh nhân </w:t>
+      </w:r>
+      <w:r>
+        <w:rPr>
+          <w:lang w:val="en-US"/>
+        </w:rPr>
+        <w:t>SDD</w:t>
+      </w:r>
+      <w:r>
+        <w:rPr>
+          <w:lang w:val="en-US"/>
+        </w:rPr>
+        <w:t xml:space="preserve"> mắc lao thì lao phổi chiếm trên 50% so với các thể lao khác trên lâm sàng.</w:t>
+      </w:r>
+      <w:r>
+        <w:rPr>
+          <w:lang w:val="en-US"/>
+        </w:rPr>
+        <w:t xml:space="preserve"> SDD khiến tăng mức độ nghiêm trọng, tăng tỷ lệ tử vong, tăng tác dụng phụ và t</w:t>
+      </w:r>
+      <w:r>
+        <w:rPr>
+          <w:lang w:val="en-US"/>
+        </w:rPr>
+        <w:t xml:space="preserve">ăng </w:t>
+      </w:r>
+      <w:r>
+        <w:rPr>
+          <w:lang w:val="en-US"/>
+        </w:rPr>
+        <w:t>khả năng kháng thuốc đối với bệnh nhân lao.</w:t>
+      </w:r>
+    </w:p>
+    <w:p>
+      <w:pPr>
+        <w:ind w:firstLine="720"/>
+        <w:rPr>
+          <w:lang w:val="en-US"/>
+        </w:rPr>
+      </w:pPr>
+      <w:r>
+        <w:rPr>
+          <w:lang w:val="en-US"/>
+        </w:rPr>
+        <w:t xml:space="preserve">Theo một số nghiên cứu trước đây tìm hiểu về tình trạng dinh dưỡng (TTDD) </w:t>
+      </w:r>
+      <w:r>
+        <w:rPr>
+          <w:lang w:val="en-US"/>
+        </w:rPr>
+        <w:t xml:space="preserve">ở bệnh nhân mắc lao phổi </w:t>
+      </w:r>
+      <w:r>
+        <w:fldChar w:fldCharType="begin"/>
+      </w:r>
+      <w:r>
+        <w:instrText xml:space="preserve"> ADDIN EN.REFLIST </w:instrText>
+      </w:r>
+      <w:r>
+        <w:fldChar w:fldCharType="separate"/>
+      </w:r>
+      <w:r>
+        <w:rPr>
+          <w:lang w:val="en-US"/>
+        </w:rPr>
+        <w:fldChar w:fldCharType="end"/>
+      </w:r>
+      <w:r>
+        <w:rPr>
+          <w:lang w:val="en-US"/>
+        </w:rPr>
+        <w:t>có chỉ số khối cơ thể (BMI) trung bình khá thấp 17 kg/m</w:t>
+      </w:r>
+      <w:r>
+        <w:rPr>
+          <w:vertAlign w:val="superscript"/>
+          <w:lang w:val="en-US"/>
+        </w:rPr>
+        <w:t>2</w:t>
+      </w:r>
+      <w:r>
+        <w:rPr>
+          <w:lang w:val="en-US"/>
+        </w:rPr>
+        <w:t>, tỷ lệ SDD theo BMI chiếm 48.8%; theo nghiên cứu năm 2018 của Lê Thị Thùy đánh giá tổng thể chủ quan (SGA) là 56,1% ở bệnh nhân lao phổi, trong nghiên cứu của Lal M Gurung và cộng sự có hơn một phần ba người bệnh lao mắc SDD theo BMI.</w:t>
+      </w:r>
+      <w:r>
+        <w:rPr>
+          <w:lang w:val="en-US"/>
+        </w:rPr>
+        <w:t xml:space="preserve"> </w:t>
+      </w:r>
+      <w:r>
+        <w:rPr>
+          <w:lang w:val="en-US"/>
+        </w:rPr>
+        <w:t>Nghiên cứu tìm hiểu khẩu phần dinh dưỡng bệnh lao phổi của Zhenwen Ren và cộng sự tại Trung Quốc năm 2019 thấy rằng có tới 87,4% bệnh nhân nam và 59,9% bệnh nhân nữ không đủ năng lượng tiêu thụ so với nhu cầu khuyến nghị, bên cạnh đó 90,8% nam và 58,4% nữ không đủ nhu cầu protein và nhiều loại vi chất khác.</w:t>
+      </w:r>
+    </w:p>
+    <w:p>
+      <w:pPr>
+        <w:ind w:firstLine="720"/>
+        <w:rPr>
+          <w:lang w:val="en-US"/>
+        </w:rPr>
+      </w:pPr>
+      <w:r>
+        <w:rPr>
+          <w:lang w:val="en-US"/>
+        </w:rPr>
+        <w:t xml:space="preserve">Hiện nay, bệnh </w:t>
+      </w:r>
+      <w:r>
+        <w:rPr>
+          <w:lang w:val="en-US"/>
+        </w:rPr>
+        <w:t xml:space="preserve">lao phổi </w:t>
+      </w:r>
+      <w:r>
+        <w:rPr>
+          <w:lang w:val="en-US"/>
+        </w:rPr>
+        <w:t>được điều trị với tỉ lệ khỏi bệnh cao, tuy nhiên điều trị kéo dài nên việc đảm bảo dinh dưỡng cần thực hiện ngay từ đầu và trong suốt quá trình điều trị.</w:t>
+      </w:r>
+      <w:r>
+        <w:rPr>
+          <w:lang w:val="en-US"/>
+        </w:rPr>
+        <w:t xml:space="preserve"> Đánh giá SDD giúp </w:t>
+      </w:r>
+      <w:r>
+        <w:rPr>
+          <w:lang w:val="en-US"/>
+        </w:rPr>
+        <w:t>hạn chế các biến chứng</w:t>
+      </w:r>
+      <w:r>
+        <w:rPr>
+          <w:lang w:val="en-US"/>
+        </w:rPr>
+        <w:t xml:space="preserve"> trong quá trình điều trị,</w:t>
+      </w:r>
+      <w:r>
+        <w:rPr>
+          <w:lang w:val="en-US"/>
+        </w:rPr>
+        <w:t xml:space="preserve"> cải thiện</w:t>
+      </w:r>
+      <w:r>
+        <w:rPr>
+          <w:lang w:val="en-US"/>
+        </w:rPr>
+        <w:t xml:space="preserve"> tiên lượng bệnh </w:t>
+      </w:r>
+      <w:r>
+        <w:rPr>
+          <w:lang w:val="en-US"/>
+        </w:rPr>
+        <w:t>cũng như</w:t>
+      </w:r>
+      <w:r>
+        <w:rPr>
+          <w:lang w:val="en-US"/>
+        </w:rPr>
+        <w:t xml:space="preserve"> có kế hoạch chăm sóc hợp lý và can thiệp kịp thời. </w:t>
+      </w:r>
+      <w:r>
+        <w:rPr>
+          <w:lang w:val="en-US"/>
+        </w:rPr>
+        <w:t>Đánh giá dinh dưỡng, nâng cao kiến thức, giáo dục và tư vấn dinh dưỡng cho bệnh nhân lao phổi và gia đình bệnh nhân là một trong những yếu tố quan trọng trong phòng và điều trị bệnh lao phổi.</w:t>
+      </w:r>
+      <w:r>
+        <w:rPr>
+          <w:lang w:val="en-US"/>
+        </w:rPr>
+        <w:t xml:space="preserve"> </w:t>
+      </w:r>
+      <w:r>
+        <w:rPr>
+          <w:lang w:val="en-US"/>
+        </w:rPr>
+        <w:t>Trường hợp không được điều trị SDD, chất lượng cuộc sống của bệnh nhân sẽ giảm xuống, kéo dài thời gian nằm viện gây ảnh hưởng lớn về kinh tế cho gia đình và xã hội.</w:t>
+      </w:r>
+    </w:p>
+    <w:p>
+      <w:pPr>
+        <w:ind w:firstLine="720"/>
+        <w:rPr>
+          <w:lang w:val="en-US"/>
+        </w:rPr>
+      </w:pPr>
+    </w:p>
+    <w:p>
+      <w:pPr>
+        <w:rPr>
+          <w:lang w:val="en-US"/>
+        </w:rPr>
+      </w:pPr>
+      <w:r>
+        <w:rPr>
+          <w:lang w:val="en-US"/>
+        </w:rPr>
+        <w:br w:type="page"/>
+      </w:r>
+    </w:p>
+    <w:p>
+      <w:pPr>
+        <w:pStyle w:val="Heading1"/>
+        <w:jc w:val="center"/>
+        <w:rPr>
+          <w:lang w:val="en-US"/>
+        </w:rPr>
+      </w:pPr>
+      <w:r>
+        <w:rPr>
+          <w:lang w:val="en-US"/>
+        </w:rPr>
+        <w:t>C</w:t>
+      </w:r>
+      <w:r>
+        <w:rPr>
+          <w:lang w:val="en-US"/>
+        </w:rPr>
+        <w:t>hương</w:t>
+      </w:r>
+      <w:r>
+        <w:rPr>
+          <w:lang w:val="en-US"/>
+        </w:rPr>
+        <w:t xml:space="preserve"> 1</w:t>
+      </w:r>
+      <w:r>
+        <w:rPr>
+          <w:lang w:val="en-US"/>
+        </w:rPr>
+        <w:t xml:space="preserve"> -</w:t>
+      </w:r>
+      <w:r>
+        <w:rPr>
+          <w:lang w:val="en-US"/>
+        </w:rPr>
+        <w:t xml:space="preserve"> TỔNG QUAN</w:t>
+      </w:r>
+    </w:p>
+    <w:p>
+      <w:pPr>
+        <w:pStyle w:val="Heading2"/>
+        <w:rPr>
+          <w:lang w:val="en-US"/>
+        </w:rPr>
+      </w:pPr>
+      <w:r>
+        <w:rPr>
+          <w:lang w:val="en-US"/>
+        </w:rPr>
+        <w:t>1. Một số khái niệm về bệnh lao</w:t>
+      </w:r>
+    </w:p>
+    <w:p>
+      <w:pPr>
+        <w:pStyle w:val="Heading2"/>
+        <w:rPr>
+          <w:lang w:val="en-US"/>
+        </w:rPr>
+      </w:pPr>
+      <w:r>
+        <w:rPr>
+          <w:lang w:val="en-US"/>
+        </w:rPr>
+        <w:br w:type="page"/>
+      </w:r>
+    </w:p>
+    <w:p>
+      <w:pPr>
+        <w:ind w:firstLine="720"/>
+        <w:rPr>
+          <w:lang w:val="en-US"/>
+        </w:rPr>
+      </w:pPr>
+      <w:r>
+        <w:rPr>
+          <w:lang w:val="en-US"/>
+        </w:rPr>
+        <w:t xml:space="preserve">Tại Hải Phòng, Bệnh viện Phổi Hải Phòng luôn đi đầu trong công tác phòng và điều trị lao phổi. Số ca bệnh được chẩn đoán lao phổi </w:t>
+      </w:r>
+      <w:r>
+        <w:rPr>
+          <w:lang w:val="en-US"/>
+        </w:rPr>
+        <w:t xml:space="preserve">mới </w:t>
+      </w:r>
+      <w:r>
+        <w:rPr>
+          <w:lang w:val="en-US"/>
+        </w:rPr>
+        <w:t xml:space="preserve">tại </w:t>
+      </w:r>
+      <w:r>
+        <w:rPr>
+          <w:lang w:val="en-US"/>
+        </w:rPr>
+        <w:t>Hải Phòng ở mức cao so với các tỉnh và thành phố trong cả nước</w:t>
+      </w:r>
+      <w:r>
+        <w:rPr>
+          <w:lang w:val="en-US"/>
+        </w:rPr>
+        <w:t xml:space="preserve">. </w:t>
+      </w:r>
+      <w:r>
+        <w:rPr>
+          <w:lang w:val="en-US"/>
+        </w:rPr>
+        <w:t>Năm 2</w:t>
+      </w:r>
+      <w:r>
+        <w:rPr>
+          <w:lang w:val="en-US"/>
+        </w:rPr>
+        <w:t xml:space="preserve">020, </w:t>
+      </w:r>
+      <w:r>
+        <w:rPr>
+          <w:lang w:val="en-US"/>
+        </w:rPr>
+        <w:t>Hải Phòng có 1578 người mắc lao</w:t>
+      </w:r>
+      <w:r>
+        <w:rPr>
+          <w:lang w:val="en-US"/>
+        </w:rPr>
+        <w:t xml:space="preserve"> mới</w:t>
+      </w:r>
+      <w:r>
+        <w:rPr>
+          <w:lang w:val="en-US"/>
+        </w:rPr>
+        <w:t xml:space="preserve">. </w:t>
+      </w:r>
+      <w:r>
+        <w:rPr>
+          <w:lang w:val="en-US"/>
+        </w:rPr>
+        <w:t>Tuy nhiên, chưa có báo cáo nào về tỷ lệ lưu hành, mức độ nghiêm trọng của SDD đối với bệnh nhân lao phổi mới</w:t>
+      </w:r>
+      <w:r>
+        <w:rPr>
+          <w:lang w:val="en-US"/>
+        </w:rPr>
+        <w:t>. Với mong muốn đánh giá TTDD và các yếu tố liên quan của bệnh nhân lao phổi mới một cách khách quan, toàn diện để kịp thời có những giải pháp nhằm nâng cao hiệu quả điều trị</w:t>
+      </w:r>
+      <w:r>
+        <w:rPr>
+          <w:lang w:val="en-US"/>
+        </w:rPr>
+        <w:t xml:space="preserve"> và chăm sóc</w:t>
+      </w:r>
+      <w:r>
+        <w:rPr>
+          <w:lang w:val="en-US"/>
+        </w:rPr>
+        <w:t xml:space="preserve"> bệnh</w:t>
+      </w:r>
+      <w:r>
+        <w:rPr>
+          <w:lang w:val="en-US"/>
+        </w:rPr>
+        <w:t xml:space="preserve"> nhân lao phổi,</w:t>
+      </w:r>
+      <w:r>
+        <w:rPr>
+          <w:lang w:val="en-US"/>
+        </w:rPr>
+        <w:t xml:space="preserve"> đồng thời là nền tảng phát triển các nghiên cứu trong tương lai</w:t>
+      </w:r>
+      <w:r>
+        <w:rPr>
+          <w:lang w:val="en-US"/>
+        </w:rPr>
+        <w:t xml:space="preserve">, em thực hiện đề tài </w:t>
+      </w:r>
+      <w:r>
+        <w:rPr>
+          <w:b/>
+          <w:bCs/>
+          <w:lang w:val="en-US"/>
+        </w:rPr>
+        <w:t>“</w:t>
+      </w:r>
+      <w:r>
+        <w:rPr>
+          <w:b/>
+          <w:bCs/>
+          <w:lang w:val="en-US"/>
+        </w:rPr>
+        <w:t>T</w:t>
+      </w:r>
+      <w:r>
+        <w:rPr>
+          <w:b/>
+          <w:bCs/>
+          <w:lang w:val="en-US"/>
+        </w:rPr>
+        <w:t>ình trạng dinh dưỡng và một số yếu tố liên quan ở bệnh nhân lao phổi mới tại bệnh viện phổi hải phòng năm 2021-2022”</w:t>
+      </w:r>
+      <w:r>
+        <w:rPr>
+          <w:lang w:val="en-US"/>
+        </w:rPr>
+        <w:t xml:space="preserve"> với </w:t>
+      </w:r>
+      <w:r>
+        <w:rPr>
+          <w:lang w:val="en-US"/>
+        </w:rPr>
+        <w:t>ba</w:t>
+      </w:r>
+      <w:r>
+        <w:rPr>
+          <w:lang w:val="en-US"/>
+        </w:rPr>
+        <w:t xml:space="preserve"> mục tiêu sau:</w:t>
+      </w:r>
+    </w:p>
+    <w:p>
+      <w:pPr>
+        <w:pStyle w:val="ListParagraph"/>
+        <w:numPr>
+          <w:ilvl w:val="0"/>
+          <w:numId w:val="3"/>
+        </w:numPr>
+        <w:rPr>
+          <w:i/>
+          <w:iCs/>
+          <w:lang w:val="en-US"/>
+        </w:rPr>
+      </w:pPr>
+      <w:r>
+        <w:rPr>
+          <w:i/>
+          <w:iCs/>
+          <w:lang w:val="en-US"/>
+        </w:rPr>
+        <w:t>Mô tả các đặc điểm chung về tuổi, giới, nghề nghiệp, địa chỉ.</w:t>
+      </w:r>
+    </w:p>
+    <w:p>
+      <w:pPr>
+        <w:pStyle w:val="ListParagraph"/>
+        <w:numPr>
+          <w:ilvl w:val="0"/>
+          <w:numId w:val="3"/>
+        </w:numPr>
+        <w:rPr>
+          <w:i/>
+          <w:iCs/>
+          <w:lang w:val="en-US"/>
+        </w:rPr>
+      </w:pPr>
+      <w:r>
+        <w:rPr>
+          <w:i/>
+          <w:iCs/>
+          <w:lang w:val="en-US"/>
+        </w:rPr>
+        <w:t>Mô tả đặc điểm dinh dưỡng của đối tượng nghiên cứu theo BMI và phương pháp SGA.</w:t>
+      </w:r>
+    </w:p>
+    <w:p>
+      <w:pPr>
+        <w:pStyle w:val="ListParagraph"/>
+        <w:numPr>
+          <w:ilvl w:val="0"/>
+          <w:numId w:val="3"/>
+        </w:numPr>
+        <w:rPr>
+          <w:i/>
+          <w:iCs/>
+          <w:lang w:val="en-US"/>
+        </w:rPr>
+      </w:pPr>
+      <w:r>
+        <w:rPr>
+          <w:i/>
+          <w:iCs/>
+          <w:lang w:val="en-US"/>
+        </w:rPr>
+        <w:t xml:space="preserve">Mô tả mối liên quan của tình trạng dinh dưỡng với tình trạng kháng thuốc, thời gian chẩn đoán bệnh, tổn thương </w:t>
+      </w:r>
+      <w:r>
+        <w:rPr>
+          <w:i/>
+          <w:iCs/>
+          <w:lang w:val="en-US"/>
+        </w:rPr>
+        <w:t>X-</w:t>
+      </w:r>
+      <w:r>
+        <w:rPr>
+          <w:i/>
+          <w:iCs/>
+          <w:lang w:val="en-US"/>
+        </w:rPr>
+        <w:t>quang</w:t>
+      </w:r>
+      <w:r>
+        <w:rPr>
+          <w:i/>
+          <w:iCs/>
+          <w:lang w:val="en-US"/>
+        </w:rPr>
+        <w:t>.</w:t>
+      </w:r>
+    </w:p>
+    <w:p>
+      <w:pPr>
+        <w:ind w:firstLine="720"/>
+        <w:rPr>
+          <w:lang w:val="en-US"/>
+        </w:rPr>
+      </w:pPr>
+    </w:p>
+    <w:p>
+      <w:pPr>
+        <w:ind w:firstLine="720"/>
+        <w:rPr>
+          <w:lang w:val="en-US"/>
+        </w:rPr>
+      </w:pPr>
+    </w:p>
     <w:sectPr>
-      <w:headerReference w:type="default" r:id="rId9"/>
+      <w:headerReference w:type="default" r:id="rId10"/>
       <w:pgSz w:w="12240" w:h="15840"/>
       <w:pgMar w:top="1985" w:right="1134" w:bottom="1701" w:left="1985" w:header="720" w:footer="720" w:gutter="0"/>
       <w:cols w:space="720"/>
@@ -1900,6 +2754,287 @@
     </w:pPr>
   </w:p>
 </w:hdr>
+</file>
+
+<file path=word/numbering.xml><?xml version="1.0" encoding="utf-8"?>
+<w:numbering xmlns:wpc="http://schemas.microsoft.com/office/word/2010/wordprocessingCanvas" xmlns:cx="http://schemas.microsoft.com/office/drawing/2014/chartex" xmlns:cx1="http://schemas.microsoft.com/office/drawing/2015/9/8/chartex" xmlns:cx2="http://schemas.microsoft.com/office/drawing/2015/10/21/chartex" xmlns:cx3="http://schemas.microsoft.com/office/drawing/2016/5/9/chartex" xmlns:cx4="http://schemas.microsoft.com/office/drawing/2016/5/10/chartex" xmlns:cx5="http://schemas.microsoft.com/office/drawing/2016/5/11/chartex" xmlns:cx6="http://schemas.microsoft.com/office/drawing/2016/5/12/chartex" xmlns:cx7="http://schemas.microsoft.com/office/drawing/2016/5/13/chartex" xmlns:cx8="http://schemas.microsoft.com/office/drawing/2016/5/14/chartex" xmlns:mc="http://schemas.openxmlformats.org/markup-compatibility/2006" xmlns:aink="http://schemas.microsoft.com/office/drawing/2016/ink" xmlns:am3d="http://schemas.microsoft.com/office/drawing/2017/model3d" xmlns:o="urn:schemas-microsoft-com:office:office" xmlns:oel="http://schemas.microsoft.com/office/2019/extlst" xmlns:r="http://schemas.openxmlformats.org/officeDocument/2006/relationships" xmlns:m="http://schemas.openxmlformats.org/officeDocument/2006/math" xmlns:v="urn:schemas-microsoft-com:vml" xmlns:wp14="http://schemas.microsoft.com/office/word/2010/wordprocessingDrawing" xmlns:wp="http://schemas.openxmlformats.org/drawingml/2006/wordprocessingDrawing" xmlns:w10="urn:schemas-microsoft-com:office:word" xmlns:w="http://schemas.openxmlformats.org/wordprocessingml/2006/main" xmlns:w14="http://schemas.microsoft.com/office/word/2010/wordml" xmlns:w15="http://schemas.microsoft.com/office/word/2012/wordml" xmlns:w16cex="http://schemas.microsoft.com/office/word/2018/wordml/cex" xmlns:w16cid="http://schemas.microsoft.com/office/word/2016/wordml/cid" xmlns:w16="http://schemas.microsoft.com/office/word/2018/wordml" xmlns:w16sdtdh="http://schemas.microsoft.com/office/word/2020/wordml/sdtdatahash" xmlns:w16se="http://schemas.microsoft.com/office/word/2015/wordml/symex" xmlns:wpg="http://schemas.microsoft.com/office/word/2010/wordprocessingGroup" xmlns:wpi="http://schemas.microsoft.com/office/word/2010/wordprocessingInk" xmlns:wne="http://schemas.microsoft.com/office/word/2006/wordml" xmlns:wps="http://schemas.microsoft.com/office/word/2010/wordprocessingShape" mc:Ignorable="w14 w15 w16se w16cid w16 w16cex w16sdtdh wp14">
+  <w:abstractNum w:abstractNumId="0" w15:restartNumberingAfterBreak="0">
+    <w:nsid w:val="14A239F6"/>
+    <w:multiLevelType w:val="hybridMultilevel"/>
+    <w:tmpl w:val="A07C4FA6"/>
+    <w:lvl w:ilvl="0" w:tplc="FC1AF9FC">
+      <w:start w:val="1"/>
+      <w:numFmt w:val="decimal"/>
+      <w:lvlText w:val="%1."/>
+      <w:lvlJc w:val="left"/>
+      <w:pPr>
+        <w:ind w:left="1800" w:hanging="360"/>
+      </w:pPr>
+      <w:rPr>
+        <w:rFonts w:hint="default"/>
+      </w:rPr>
+    </w:lvl>
+    <w:lvl w:ilvl="1" w:tplc="04090019" w:tentative="1">
+      <w:start w:val="1"/>
+      <w:numFmt w:val="lowerLetter"/>
+      <w:lvlText w:val="%2."/>
+      <w:lvlJc w:val="left"/>
+      <w:pPr>
+        <w:ind w:left="2160" w:hanging="360"/>
+      </w:pPr>
+    </w:lvl>
+    <w:lvl w:ilvl="2" w:tplc="0409001B" w:tentative="1">
+      <w:start w:val="1"/>
+      <w:numFmt w:val="lowerRoman"/>
+      <w:lvlText w:val="%3."/>
+      <w:lvlJc w:val="right"/>
+      <w:pPr>
+        <w:ind w:left="2880" w:hanging="180"/>
+      </w:pPr>
+    </w:lvl>
+    <w:lvl w:ilvl="3" w:tplc="0409000F" w:tentative="1">
+      <w:start w:val="1"/>
+      <w:numFmt w:val="decimal"/>
+      <w:lvlText w:val="%4."/>
+      <w:lvlJc w:val="left"/>
+      <w:pPr>
+        <w:ind w:left="3600" w:hanging="360"/>
+      </w:pPr>
+    </w:lvl>
+    <w:lvl w:ilvl="4" w:tplc="04090019" w:tentative="1">
+      <w:start w:val="1"/>
+      <w:numFmt w:val="lowerLetter"/>
+      <w:lvlText w:val="%5."/>
+      <w:lvlJc w:val="left"/>
+      <w:pPr>
+        <w:ind w:left="4320" w:hanging="360"/>
+      </w:pPr>
+    </w:lvl>
+    <w:lvl w:ilvl="5" w:tplc="0409001B" w:tentative="1">
+      <w:start w:val="1"/>
+      <w:numFmt w:val="lowerRoman"/>
+      <w:lvlText w:val="%6."/>
+      <w:lvlJc w:val="right"/>
+      <w:pPr>
+        <w:ind w:left="5040" w:hanging="180"/>
+      </w:pPr>
+    </w:lvl>
+    <w:lvl w:ilvl="6" w:tplc="0409000F" w:tentative="1">
+      <w:start w:val="1"/>
+      <w:numFmt w:val="decimal"/>
+      <w:lvlText w:val="%7."/>
+      <w:lvlJc w:val="left"/>
+      <w:pPr>
+        <w:ind w:left="5760" w:hanging="360"/>
+      </w:pPr>
+    </w:lvl>
+    <w:lvl w:ilvl="7" w:tplc="04090019" w:tentative="1">
+      <w:start w:val="1"/>
+      <w:numFmt w:val="lowerLetter"/>
+      <w:lvlText w:val="%8."/>
+      <w:lvlJc w:val="left"/>
+      <w:pPr>
+        <w:ind w:left="6480" w:hanging="360"/>
+      </w:pPr>
+    </w:lvl>
+    <w:lvl w:ilvl="8" w:tplc="0409001B" w:tentative="1">
+      <w:start w:val="1"/>
+      <w:numFmt w:val="lowerRoman"/>
+      <w:lvlText w:val="%9."/>
+      <w:lvlJc w:val="right"/>
+      <w:pPr>
+        <w:ind w:left="7200" w:hanging="180"/>
+      </w:pPr>
+    </w:lvl>
+  </w:abstractNum>
+  <w:abstractNum w:abstractNumId="1" w15:restartNumberingAfterBreak="0">
+    <w:nsid w:val="44C919DC"/>
+    <w:multiLevelType w:val="hybridMultilevel"/>
+    <w:tmpl w:val="27AA08CC"/>
+    <w:lvl w:ilvl="0" w:tplc="FC1AF9FC">
+      <w:start w:val="1"/>
+      <w:numFmt w:val="decimal"/>
+      <w:lvlText w:val="%1."/>
+      <w:lvlJc w:val="left"/>
+      <w:pPr>
+        <w:ind w:left="1080" w:hanging="360"/>
+      </w:pPr>
+      <w:rPr>
+        <w:rFonts w:hint="default"/>
+      </w:rPr>
+    </w:lvl>
+    <w:lvl w:ilvl="1" w:tplc="04090019" w:tentative="1">
+      <w:start w:val="1"/>
+      <w:numFmt w:val="lowerLetter"/>
+      <w:lvlText w:val="%2."/>
+      <w:lvlJc w:val="left"/>
+      <w:pPr>
+        <w:ind w:left="1800" w:hanging="360"/>
+      </w:pPr>
+    </w:lvl>
+    <w:lvl w:ilvl="2" w:tplc="0409001B" w:tentative="1">
+      <w:start w:val="1"/>
+      <w:numFmt w:val="lowerRoman"/>
+      <w:lvlText w:val="%3."/>
+      <w:lvlJc w:val="right"/>
+      <w:pPr>
+        <w:ind w:left="2520" w:hanging="180"/>
+      </w:pPr>
+    </w:lvl>
+    <w:lvl w:ilvl="3" w:tplc="0409000F" w:tentative="1">
+      <w:start w:val="1"/>
+      <w:numFmt w:val="decimal"/>
+      <w:lvlText w:val="%4."/>
+      <w:lvlJc w:val="left"/>
+      <w:pPr>
+        <w:ind w:left="3240" w:hanging="360"/>
+      </w:pPr>
+    </w:lvl>
+    <w:lvl w:ilvl="4" w:tplc="04090019" w:tentative="1">
+      <w:start w:val="1"/>
+      <w:numFmt w:val="lowerLetter"/>
+      <w:lvlText w:val="%5."/>
+      <w:lvlJc w:val="left"/>
+      <w:pPr>
+        <w:ind w:left="3960" w:hanging="360"/>
+      </w:pPr>
+    </w:lvl>
+    <w:lvl w:ilvl="5" w:tplc="0409001B" w:tentative="1">
+      <w:start w:val="1"/>
+      <w:numFmt w:val="lowerRoman"/>
+      <w:lvlText w:val="%6."/>
+      <w:lvlJc w:val="right"/>
+      <w:pPr>
+        <w:ind w:left="4680" w:hanging="180"/>
+      </w:pPr>
+    </w:lvl>
+    <w:lvl w:ilvl="6" w:tplc="0409000F" w:tentative="1">
+      <w:start w:val="1"/>
+      <w:numFmt w:val="decimal"/>
+      <w:lvlText w:val="%7."/>
+      <w:lvlJc w:val="left"/>
+      <w:pPr>
+        <w:ind w:left="5400" w:hanging="360"/>
+      </w:pPr>
+    </w:lvl>
+    <w:lvl w:ilvl="7" w:tplc="04090019" w:tentative="1">
+      <w:start w:val="1"/>
+      <w:numFmt w:val="lowerLetter"/>
+      <w:lvlText w:val="%8."/>
+      <w:lvlJc w:val="left"/>
+      <w:pPr>
+        <w:ind w:left="6120" w:hanging="360"/>
+      </w:pPr>
+    </w:lvl>
+    <w:lvl w:ilvl="8" w:tplc="0409001B" w:tentative="1">
+      <w:start w:val="1"/>
+      <w:numFmt w:val="lowerRoman"/>
+      <w:lvlText w:val="%9."/>
+      <w:lvlJc w:val="right"/>
+      <w:pPr>
+        <w:ind w:left="6840" w:hanging="180"/>
+      </w:pPr>
+    </w:lvl>
+  </w:abstractNum>
+  <w:abstractNum w:abstractNumId="2" w15:restartNumberingAfterBreak="0">
+    <w:nsid w:val="4F9972D0"/>
+    <w:multiLevelType w:val="hybridMultilevel"/>
+    <w:tmpl w:val="CD7239BC"/>
+    <w:lvl w:ilvl="0" w:tplc="FC1AF9FC">
+      <w:start w:val="1"/>
+      <w:numFmt w:val="decimal"/>
+      <w:lvlText w:val="%1."/>
+      <w:lvlJc w:val="left"/>
+      <w:pPr>
+        <w:ind w:left="1080" w:hanging="360"/>
+      </w:pPr>
+      <w:rPr>
+        <w:rFonts w:hint="default"/>
+      </w:rPr>
+    </w:lvl>
+    <w:lvl w:ilvl="1" w:tplc="04090019" w:tentative="1">
+      <w:start w:val="1"/>
+      <w:numFmt w:val="lowerLetter"/>
+      <w:lvlText w:val="%2."/>
+      <w:lvlJc w:val="left"/>
+      <w:pPr>
+        <w:ind w:left="1800" w:hanging="360"/>
+      </w:pPr>
+    </w:lvl>
+    <w:lvl w:ilvl="2" w:tplc="0409001B" w:tentative="1">
+      <w:start w:val="1"/>
+      <w:numFmt w:val="lowerRoman"/>
+      <w:lvlText w:val="%3."/>
+      <w:lvlJc w:val="right"/>
+      <w:pPr>
+        <w:ind w:left="2520" w:hanging="180"/>
+      </w:pPr>
+    </w:lvl>
+    <w:lvl w:ilvl="3" w:tplc="0409000F" w:tentative="1">
+      <w:start w:val="1"/>
+      <w:numFmt w:val="decimal"/>
+      <w:lvlText w:val="%4."/>
+      <w:lvlJc w:val="left"/>
+      <w:pPr>
+        <w:ind w:left="3240" w:hanging="360"/>
+      </w:pPr>
+    </w:lvl>
+    <w:lvl w:ilvl="4" w:tplc="04090019" w:tentative="1">
+      <w:start w:val="1"/>
+      <w:numFmt w:val="lowerLetter"/>
+      <w:lvlText w:val="%5."/>
+      <w:lvlJc w:val="left"/>
+      <w:pPr>
+        <w:ind w:left="3960" w:hanging="360"/>
+      </w:pPr>
+    </w:lvl>
+    <w:lvl w:ilvl="5" w:tplc="0409001B" w:tentative="1">
+      <w:start w:val="1"/>
+      <w:numFmt w:val="lowerRoman"/>
+      <w:lvlText w:val="%6."/>
+      <w:lvlJc w:val="right"/>
+      <w:pPr>
+        <w:ind w:left="4680" w:hanging="180"/>
+      </w:pPr>
+    </w:lvl>
+    <w:lvl w:ilvl="6" w:tplc="0409000F" w:tentative="1">
+      <w:start w:val="1"/>
+      <w:numFmt w:val="decimal"/>
+      <w:lvlText w:val="%7."/>
+      <w:lvlJc w:val="left"/>
+      <w:pPr>
+        <w:ind w:left="5400" w:hanging="360"/>
+      </w:pPr>
+    </w:lvl>
+    <w:lvl w:ilvl="7" w:tplc="04090019" w:tentative="1">
+      <w:start w:val="1"/>
+      <w:numFmt w:val="lowerLetter"/>
+      <w:lvlText w:val="%8."/>
+      <w:lvlJc w:val="left"/>
+      <w:pPr>
+        <w:ind w:left="6120" w:hanging="360"/>
+      </w:pPr>
+    </w:lvl>
+    <w:lvl w:ilvl="8" w:tplc="0409001B" w:tentative="1">
+      <w:start w:val="1"/>
+      <w:numFmt w:val="lowerRoman"/>
+      <w:lvlText w:val="%9."/>
+      <w:lvlJc w:val="right"/>
+      <w:pPr>
+        <w:ind w:left="6840" w:hanging="180"/>
+      </w:pPr>
+    </w:lvl>
+  </w:abstractNum>
+  <w:num w:numId="1" w16cid:durableId="953513861">
+    <w:abstractNumId w:val="2"/>
+  </w:num>
+  <w:num w:numId="2" w16cid:durableId="1419523118">
+    <w:abstractNumId w:val="0"/>
+  </w:num>
+  <w:num w:numId="3" w16cid:durableId="2123063119">
+    <w:abstractNumId w:val="1"/>
+  </w:num>
+</w:numbering>
 </file>
 
 <file path=word/styles.xml><?xml version="1.0" encoding="utf-8"?>
@@ -2335,7 +3470,6 @@
     <w:next w:val="Normal"/>
     <w:link w:val="Heading2Char"/>
     <w:uiPriority w:val="9"/>
-    <w:semiHidden/>
     <w:unhideWhenUsed/>
     <w:qFormat/>
     <w:rsid w:val="0063143D"/>
@@ -2354,7 +3488,6 @@
   <w:style w:type="character" w:default="1" w:styleId="DefaultParagraphFont">
     <w:name w:val="Default Paragraph Font"/>
     <w:uiPriority w:val="1"/>
-    <w:semiHidden/>
     <w:unhideWhenUsed/>
   </w:style>
   <w:style w:type="table" w:default="1" w:styleId="TableNormal">
@@ -2454,7 +3587,6 @@
     <w:basedOn w:val="DefaultParagraphFont"/>
     <w:link w:val="Heading2"/>
     <w:uiPriority w:val="9"/>
-    <w:semiHidden/>
     <w:rsid w:val="0063143D"/>
     <w:rPr>
       <w:rFonts w:ascii="Times New Roman" w:eastAsiaTheme="majorEastAsia" w:hAnsi="Times New Roman" w:cstheme="majorBidi"/>
@@ -2590,6 +3722,66 @@
       <w:color w:val="0563C1" w:themeColor="hyperlink"/>
       <w:u w:val="single"/>
     </w:rPr>
+  </w:style>
+  <w:style w:type="paragraph" w:customStyle="1" w:styleId="EndNoteBibliographyTitle">
+    <w:name w:val="EndNote Bibliography Title"/>
+    <w:basedOn w:val="Normal"/>
+    <w:link w:val="EndNoteBibliographyTitleChar"/>
+    <w:rsid w:val="005E23A2"/>
+    <w:pPr>
+      <w:spacing w:after="0"/>
+      <w:jc w:val="center"/>
+    </w:pPr>
+    <w:rPr>
+      <w:rFonts w:cs="Times New Roman"/>
+      <w:lang w:val="en-US"/>
+    </w:rPr>
+  </w:style>
+  <w:style w:type="character" w:customStyle="1" w:styleId="EndNoteBibliographyTitleChar">
+    <w:name w:val="EndNote Bibliography Title Char"/>
+    <w:basedOn w:val="DefaultParagraphFont"/>
+    <w:link w:val="EndNoteBibliographyTitle"/>
+    <w:rsid w:val="005E23A2"/>
+    <w:rPr>
+      <w:rFonts w:ascii="Times New Roman" w:hAnsi="Times New Roman" w:cs="Times New Roman"/>
+      <w:noProof/>
+      <w:sz w:val="28"/>
+    </w:rPr>
+  </w:style>
+  <w:style w:type="paragraph" w:customStyle="1" w:styleId="EndNoteBibliography">
+    <w:name w:val="EndNote Bibliography"/>
+    <w:basedOn w:val="Normal"/>
+    <w:link w:val="EndNoteBibliographyChar"/>
+    <w:rsid w:val="005E23A2"/>
+    <w:pPr>
+      <w:spacing w:line="240" w:lineRule="auto"/>
+    </w:pPr>
+    <w:rPr>
+      <w:rFonts w:cs="Times New Roman"/>
+      <w:lang w:val="en-US"/>
+    </w:rPr>
+  </w:style>
+  <w:style w:type="character" w:customStyle="1" w:styleId="EndNoteBibliographyChar">
+    <w:name w:val="EndNote Bibliography Char"/>
+    <w:basedOn w:val="DefaultParagraphFont"/>
+    <w:link w:val="EndNoteBibliography"/>
+    <w:rsid w:val="005E23A2"/>
+    <w:rPr>
+      <w:rFonts w:ascii="Times New Roman" w:hAnsi="Times New Roman" w:cs="Times New Roman"/>
+      <w:noProof/>
+      <w:sz w:val="28"/>
+    </w:rPr>
+  </w:style>
+  <w:style w:type="paragraph" w:styleId="ListParagraph">
+    <w:name w:val="List Paragraph"/>
+    <w:basedOn w:val="Normal"/>
+    <w:uiPriority w:val="34"/>
+    <w:qFormat/>
+    <w:rsid w:val="00493234"/>
+    <w:pPr>
+      <w:ind w:left="720"/>
+      <w:contextualSpacing/>
+    </w:pPr>
   </w:style>
 </w:styles>
 </file>
